--- a/HandsOnPractice/Week2/PLSQL/OutputScreens.docx
+++ b/HandsOnPractice/Week2/PLSQL/OutputScreens.docx
@@ -30,6 +30,9 @@
     </w:p>
     <w:p>
       <w:r>
+        <w:rPr>
+          <w:noProof/>
+        </w:rPr>
         <w:drawing>
           <wp:inline distT="0" distB="0" distL="0" distR="0" wp14:anchorId="28A81495" wp14:editId="124B745F">
             <wp:extent cx="5731510" cy="1861185"/>
@@ -116,6 +119,141 @@
           <w:lang w:val="en-US"/>
         </w:rPr>
       </w:pPr>
+    </w:p>
+    <w:p>
+      <w:pPr>
+        <w:rPr>
+          <w:b/>
+          <w:bCs/>
+          <w:sz w:val="32"/>
+          <w:szCs w:val="32"/>
+          <w:lang w:val="en-US"/>
+        </w:rPr>
+      </w:pPr>
+    </w:p>
+    <w:p>
+      <w:pPr>
+        <w:rPr>
+          <w:b/>
+          <w:bCs/>
+          <w:sz w:val="32"/>
+          <w:szCs w:val="32"/>
+          <w:lang w:val="en-US"/>
+        </w:rPr>
+      </w:pPr>
+      <w:r>
+        <w:rPr>
+          <w:b/>
+          <w:bCs/>
+          <w:sz w:val="32"/>
+          <w:szCs w:val="32"/>
+          <w:lang w:val="en-US"/>
+        </w:rPr>
+        <w:t>Exercise 2: Error Handling</w:t>
+      </w:r>
+    </w:p>
+    <w:p>
+      <w:r>
+        <w:t>Output:</w:t>
+      </w:r>
+    </w:p>
+    <w:p>
+      <w:r>
+        <w:drawing>
+          <wp:inline distT="0" distB="0" distL="0" distR="0" wp14:anchorId="021CAE25" wp14:editId="3E96265C">
+            <wp:extent cx="5731510" cy="2675890"/>
+            <wp:effectExtent l="0" t="0" r="2540" b="0"/>
+            <wp:docPr id="1638527881" name="Picture 9"/>
+            <wp:cNvGraphicFramePr>
+              <a:graphicFrameLocks xmlns:a="http://schemas.openxmlformats.org/drawingml/2006/main" noChangeAspect="1"/>
+            </wp:cNvGraphicFramePr>
+            <a:graphic xmlns:a="http://schemas.openxmlformats.org/drawingml/2006/main">
+              <a:graphicData uri="http://schemas.openxmlformats.org/drawingml/2006/picture">
+                <pic:pic xmlns:pic="http://schemas.openxmlformats.org/drawingml/2006/picture">
+                  <pic:nvPicPr>
+                    <pic:cNvPr id="0" name="Picture 29"/>
+                    <pic:cNvPicPr>
+                      <a:picLocks noChangeAspect="1" noChangeArrowheads="1"/>
+                    </pic:cNvPicPr>
+                  </pic:nvPicPr>
+                  <pic:blipFill>
+                    <a:blip r:embed="rId6" cstate="print">
+                      <a:extLst>
+                        <a:ext uri="{28A0092B-C50C-407E-A947-70E740481C1C}">
+                          <a14:useLocalDpi xmlns:a14="http://schemas.microsoft.com/office/drawing/2010/main" val="0"/>
+                        </a:ext>
+                      </a:extLst>
+                    </a:blip>
+                    <a:srcRect/>
+                    <a:stretch>
+                      <a:fillRect/>
+                    </a:stretch>
+                  </pic:blipFill>
+                  <pic:spPr bwMode="auto">
+                    <a:xfrm>
+                      <a:off x="0" y="0"/>
+                      <a:ext cx="5731510" cy="2675890"/>
+                    </a:xfrm>
+                    <a:prstGeom prst="rect">
+                      <a:avLst/>
+                    </a:prstGeom>
+                    <a:noFill/>
+                    <a:ln>
+                      <a:noFill/>
+                    </a:ln>
+                  </pic:spPr>
+                </pic:pic>
+              </a:graphicData>
+            </a:graphic>
+          </wp:inline>
+        </w:drawing>
+      </w:r>
+    </w:p>
+    <w:p/>
+    <w:p/>
+    <w:p>
+      <w:pPr>
+        <w:rPr>
+          <w:b/>
+          <w:bCs/>
+          <w:sz w:val="32"/>
+          <w:szCs w:val="32"/>
+          <w:lang w:val="en-US"/>
+        </w:rPr>
+      </w:pPr>
+    </w:p>
+    <w:p>
+      <w:pPr>
+        <w:rPr>
+          <w:b/>
+          <w:bCs/>
+          <w:sz w:val="32"/>
+          <w:szCs w:val="32"/>
+          <w:lang w:val="en-US"/>
+        </w:rPr>
+      </w:pPr>
+    </w:p>
+    <w:p>
+      <w:pPr>
+        <w:rPr>
+          <w:b/>
+          <w:bCs/>
+          <w:sz w:val="32"/>
+          <w:szCs w:val="32"/>
+          <w:lang w:val="en-US"/>
+        </w:rPr>
+      </w:pPr>
+    </w:p>
+    <w:p>
+      <w:pPr>
+        <w:rPr>
+          <w:b/>
+          <w:bCs/>
+          <w:sz w:val="32"/>
+          <w:szCs w:val="32"/>
+          <w:lang w:val="en-US"/>
+        </w:rPr>
+      </w:pPr>
       <w:r>
         <w:rPr>
           <w:b/>
@@ -134,10 +272,13 @@
     </w:p>
     <w:p>
       <w:r>
+        <w:rPr>
+          <w:noProof/>
+        </w:rPr>
         <w:drawing>
-          <wp:inline distT="0" distB="0" distL="0" distR="0" wp14:anchorId="1935724E" wp14:editId="60D2D704">
-            <wp:extent cx="5731510" cy="4596765"/>
-            <wp:effectExtent l="114300" t="114300" r="116840" b="146685"/>
+          <wp:inline distT="0" distB="0" distL="0" distR="0" wp14:anchorId="54FF8B68" wp14:editId="09F8FB9F">
+            <wp:extent cx="3610400" cy="2895600"/>
+            <wp:effectExtent l="152400" t="114300" r="142875" b="171450"/>
             <wp:docPr id="171207421" name="Picture 4"/>
             <wp:cNvGraphicFramePr>
               <a:graphicFrameLocks xmlns:a="http://schemas.openxmlformats.org/drawingml/2006/main" noChangeAspect="1"/>
@@ -152,7 +293,7 @@
                     </pic:cNvPicPr>
                   </pic:nvPicPr>
                   <pic:blipFill>
-                    <a:blip r:embed="rId6">
+                    <a:blip r:embed="rId7" cstate="print">
                       <a:extLst>
                         <a:ext uri="{28A0092B-C50C-407E-A947-70E740481C1C}">
                           <a14:useLocalDpi xmlns:a14="http://schemas.microsoft.com/office/drawing/2010/main" val="0"/>
@@ -167,7 +308,7 @@
                   <pic:spPr bwMode="auto">
                     <a:xfrm>
                       <a:off x="0" y="0"/>
-                      <a:ext cx="5731510" cy="4596765"/>
+                      <a:ext cx="3619208" cy="2902664"/>
                     </a:xfrm>
                     <a:prstGeom prst="rect">
                       <a:avLst/>
@@ -210,14 +351,43 @@
         </w:drawing>
       </w:r>
     </w:p>
-    <w:p>
-      <w:r>
-        <w:lastRenderedPageBreak/>
+    <w:p/>
+    <w:p>
+      <w:pPr>
+        <w:rPr>
+          <w:b/>
+          <w:bCs/>
+          <w:sz w:val="32"/>
+          <w:szCs w:val="32"/>
+          <w:lang w:val="en-US"/>
+        </w:rPr>
+      </w:pPr>
+      <w:r>
+        <w:rPr>
+          <w:b/>
+          <w:bCs/>
+          <w:sz w:val="32"/>
+          <w:szCs w:val="32"/>
+          <w:lang w:val="en-US"/>
+        </w:rPr>
+        <w:t>Exercise 4: Functions</w:t>
+      </w:r>
+    </w:p>
+    <w:p>
+      <w:r>
+        <w:t>Output:</w:t>
+      </w:r>
+    </w:p>
+    <w:p>
+      <w:r>
+        <w:rPr>
+          <w:noProof/>
+        </w:rPr>
         <w:drawing>
-          <wp:inline distT="0" distB="0" distL="0" distR="0" wp14:anchorId="20B36C6A" wp14:editId="06C8541C">
-            <wp:extent cx="5731510" cy="5005705"/>
-            <wp:effectExtent l="133350" t="114300" r="135890" b="156845"/>
-            <wp:docPr id="535460503" name="Picture 6"/>
+          <wp:inline distT="0" distB="0" distL="0" distR="0" wp14:anchorId="5C0112C2" wp14:editId="78757321">
+            <wp:extent cx="5731510" cy="2635885"/>
+            <wp:effectExtent l="0" t="0" r="2540" b="0"/>
+            <wp:docPr id="394766439" name="Picture 1"/>
             <wp:cNvGraphicFramePr>
               <a:graphicFrameLocks xmlns:a="http://schemas.openxmlformats.org/drawingml/2006/main" noChangeAspect="1"/>
             </wp:cNvGraphicFramePr>
@@ -225,13 +395,13 @@
               <a:graphicData uri="http://schemas.openxmlformats.org/drawingml/2006/picture">
                 <pic:pic xmlns:pic="http://schemas.openxmlformats.org/drawingml/2006/picture">
                   <pic:nvPicPr>
-                    <pic:cNvPr id="0" name="Picture 20"/>
+                    <pic:cNvPr id="0" name="Picture 1"/>
                     <pic:cNvPicPr>
                       <a:picLocks noChangeAspect="1" noChangeArrowheads="1"/>
                     </pic:cNvPicPr>
                   </pic:nvPicPr>
                   <pic:blipFill>
-                    <a:blip r:embed="rId7">
+                    <a:blip r:embed="rId8" cstate="print">
                       <a:extLst>
                         <a:ext uri="{28A0092B-C50C-407E-A947-70E740481C1C}">
                           <a14:useLocalDpi xmlns:a14="http://schemas.microsoft.com/office/drawing/2010/main" val="0"/>
@@ -246,41 +416,288 @@
                   <pic:spPr bwMode="auto">
                     <a:xfrm>
                       <a:off x="0" y="0"/>
-                      <a:ext cx="5731510" cy="5005705"/>
+                      <a:ext cx="5731510" cy="2635885"/>
                     </a:xfrm>
                     <a:prstGeom prst="rect">
                       <a:avLst/>
                     </a:prstGeom>
-                    <a:solidFill>
-                      <a:srgbClr val="FFFFFF">
-                        <a:shade val="85000"/>
-                      </a:srgbClr>
-                    </a:solidFill>
-                    <a:ln w="88900" cap="sq">
-                      <a:solidFill>
-                        <a:srgbClr val="FFFFFF"/>
-                      </a:solidFill>
-                      <a:miter lim="800000"/>
+                    <a:noFill/>
+                    <a:ln>
+                      <a:noFill/>
                     </a:ln>
-                    <a:effectLst>
-                      <a:outerShdw blurRad="55000" dist="18000" dir="5400000" algn="tl" rotWithShape="0">
-                        <a:srgbClr val="000000">
-                          <a:alpha val="40000"/>
-                        </a:srgbClr>
-                      </a:outerShdw>
-                    </a:effectLst>
-                    <a:scene3d>
-                      <a:camera prst="orthographicFront"/>
-                      <a:lightRig rig="twoPt" dir="t">
-                        <a:rot lat="0" lon="0" rev="7200000"/>
-                      </a:lightRig>
-                    </a:scene3d>
-                    <a:sp3d>
-                      <a:bevelT w="25400" h="19050"/>
-                      <a:contourClr>
-                        <a:srgbClr val="FFFFFF"/>
-                      </a:contourClr>
-                    </a:sp3d>
+                  </pic:spPr>
+                </pic:pic>
+              </a:graphicData>
+            </a:graphic>
+          </wp:inline>
+        </w:drawing>
+      </w:r>
+    </w:p>
+    <w:p>
+      <w:pPr>
+        <w:rPr>
+          <w:b/>
+          <w:bCs/>
+          <w:sz w:val="32"/>
+          <w:szCs w:val="32"/>
+          <w:lang w:val="en-US"/>
+        </w:rPr>
+      </w:pPr>
+    </w:p>
+    <w:p>
+      <w:pPr>
+        <w:rPr>
+          <w:b/>
+          <w:bCs/>
+          <w:sz w:val="32"/>
+          <w:szCs w:val="32"/>
+          <w:lang w:val="en-US"/>
+        </w:rPr>
+      </w:pPr>
+    </w:p>
+    <w:p>
+      <w:pPr>
+        <w:rPr>
+          <w:b/>
+          <w:bCs/>
+          <w:sz w:val="32"/>
+          <w:szCs w:val="32"/>
+          <w:lang w:val="en-US"/>
+        </w:rPr>
+      </w:pPr>
+    </w:p>
+    <w:p>
+      <w:pPr>
+        <w:rPr>
+          <w:b/>
+          <w:bCs/>
+          <w:sz w:val="32"/>
+          <w:szCs w:val="32"/>
+          <w:lang w:val="en-US"/>
+        </w:rPr>
+      </w:pPr>
+      <w:r>
+        <w:rPr>
+          <w:b/>
+          <w:bCs/>
+          <w:sz w:val="32"/>
+          <w:szCs w:val="32"/>
+          <w:lang w:val="en-US"/>
+        </w:rPr>
+        <w:t>Exercise 5: Triggers</w:t>
+      </w:r>
+    </w:p>
+    <w:p>
+      <w:r>
+        <w:t>Output:</w:t>
+      </w:r>
+    </w:p>
+    <w:p>
+      <w:r>
+        <w:drawing>
+          <wp:inline distT="0" distB="0" distL="0" distR="0" wp14:anchorId="09638C0F" wp14:editId="55840306">
+            <wp:extent cx="5731510" cy="2688590"/>
+            <wp:effectExtent l="0" t="0" r="2540" b="0"/>
+            <wp:docPr id="1459394030" name="Picture 3"/>
+            <wp:cNvGraphicFramePr>
+              <a:graphicFrameLocks xmlns:a="http://schemas.openxmlformats.org/drawingml/2006/main" noChangeAspect="1"/>
+            </wp:cNvGraphicFramePr>
+            <a:graphic xmlns:a="http://schemas.openxmlformats.org/drawingml/2006/main">
+              <a:graphicData uri="http://schemas.openxmlformats.org/drawingml/2006/picture">
+                <pic:pic xmlns:pic="http://schemas.openxmlformats.org/drawingml/2006/picture">
+                  <pic:nvPicPr>
+                    <pic:cNvPr id="0" name="Picture 8"/>
+                    <pic:cNvPicPr>
+                      <a:picLocks noChangeAspect="1" noChangeArrowheads="1"/>
+                    </pic:cNvPicPr>
+                  </pic:nvPicPr>
+                  <pic:blipFill>
+                    <a:blip r:embed="rId9" cstate="print">
+                      <a:extLst>
+                        <a:ext uri="{28A0092B-C50C-407E-A947-70E740481C1C}">
+                          <a14:useLocalDpi xmlns:a14="http://schemas.microsoft.com/office/drawing/2010/main" val="0"/>
+                        </a:ext>
+                      </a:extLst>
+                    </a:blip>
+                    <a:srcRect/>
+                    <a:stretch>
+                      <a:fillRect/>
+                    </a:stretch>
+                  </pic:blipFill>
+                  <pic:spPr bwMode="auto">
+                    <a:xfrm>
+                      <a:off x="0" y="0"/>
+                      <a:ext cx="5731510" cy="2688590"/>
+                    </a:xfrm>
+                    <a:prstGeom prst="rect">
+                      <a:avLst/>
+                    </a:prstGeom>
+                    <a:noFill/>
+                    <a:ln>
+                      <a:noFill/>
+                    </a:ln>
+                  </pic:spPr>
+                </pic:pic>
+              </a:graphicData>
+            </a:graphic>
+          </wp:inline>
+        </w:drawing>
+      </w:r>
+    </w:p>
+    <w:p/>
+    <w:p/>
+    <w:p>
+      <w:pPr>
+        <w:rPr>
+          <w:b/>
+          <w:bCs/>
+          <w:sz w:val="32"/>
+          <w:szCs w:val="32"/>
+          <w:lang w:val="en-US"/>
+        </w:rPr>
+      </w:pPr>
+      <w:r>
+        <w:rPr>
+          <w:b/>
+          <w:bCs/>
+          <w:sz w:val="32"/>
+          <w:szCs w:val="32"/>
+          <w:lang w:val="en-US"/>
+        </w:rPr>
+        <w:t>Exercise 6: Cursors</w:t>
+      </w:r>
+    </w:p>
+    <w:p>
+      <w:r>
+        <w:t>Output:</w:t>
+      </w:r>
+    </w:p>
+    <w:p>
+      <w:r>
+        <w:drawing>
+          <wp:inline distT="0" distB="0" distL="0" distR="0" wp14:anchorId="1C5DF414" wp14:editId="7A6E725C">
+            <wp:extent cx="5731510" cy="2707005"/>
+            <wp:effectExtent l="0" t="0" r="2540" b="0"/>
+            <wp:docPr id="480717216" name="Picture 5"/>
+            <wp:cNvGraphicFramePr>
+              <a:graphicFrameLocks xmlns:a="http://schemas.openxmlformats.org/drawingml/2006/main" noChangeAspect="1"/>
+            </wp:cNvGraphicFramePr>
+            <a:graphic xmlns:a="http://schemas.openxmlformats.org/drawingml/2006/main">
+              <a:graphicData uri="http://schemas.openxmlformats.org/drawingml/2006/picture">
+                <pic:pic xmlns:pic="http://schemas.openxmlformats.org/drawingml/2006/picture">
+                  <pic:nvPicPr>
+                    <pic:cNvPr id="0" name="Picture 15"/>
+                    <pic:cNvPicPr>
+                      <a:picLocks noChangeAspect="1" noChangeArrowheads="1"/>
+                    </pic:cNvPicPr>
+                  </pic:nvPicPr>
+                  <pic:blipFill>
+                    <a:blip r:embed="rId10" cstate="print">
+                      <a:extLst>
+                        <a:ext uri="{28A0092B-C50C-407E-A947-70E740481C1C}">
+                          <a14:useLocalDpi xmlns:a14="http://schemas.microsoft.com/office/drawing/2010/main" val="0"/>
+                        </a:ext>
+                      </a:extLst>
+                    </a:blip>
+                    <a:srcRect/>
+                    <a:stretch>
+                      <a:fillRect/>
+                    </a:stretch>
+                  </pic:blipFill>
+                  <pic:spPr bwMode="auto">
+                    <a:xfrm>
+                      <a:off x="0" y="0"/>
+                      <a:ext cx="5731510" cy="2707005"/>
+                    </a:xfrm>
+                    <a:prstGeom prst="rect">
+                      <a:avLst/>
+                    </a:prstGeom>
+                    <a:noFill/>
+                    <a:ln>
+                      <a:noFill/>
+                    </a:ln>
+                  </pic:spPr>
+                </pic:pic>
+              </a:graphicData>
+            </a:graphic>
+          </wp:inline>
+        </w:drawing>
+      </w:r>
+    </w:p>
+    <w:p/>
+    <w:p/>
+    <w:p>
+      <w:pPr>
+        <w:rPr>
+          <w:b/>
+          <w:bCs/>
+          <w:sz w:val="32"/>
+          <w:szCs w:val="32"/>
+          <w:lang w:val="en-US"/>
+        </w:rPr>
+      </w:pPr>
+      <w:r>
+        <w:rPr>
+          <w:b/>
+          <w:bCs/>
+          <w:sz w:val="32"/>
+          <w:szCs w:val="32"/>
+          <w:lang w:val="en-US"/>
+        </w:rPr>
+        <w:lastRenderedPageBreak/>
+        <w:t>Exercise 7: Packages</w:t>
+      </w:r>
+    </w:p>
+    <w:p>
+      <w:r>
+        <w:t>Output:</w:t>
+      </w:r>
+    </w:p>
+    <w:p/>
+    <w:p>
+      <w:r>
+        <w:drawing>
+          <wp:inline distT="0" distB="0" distL="0" distR="0" wp14:anchorId="436E9FDF" wp14:editId="5CB70E1B">
+            <wp:extent cx="5731510" cy="2656205"/>
+            <wp:effectExtent l="0" t="0" r="2540" b="0"/>
+            <wp:docPr id="1794194229" name="Picture 7"/>
+            <wp:cNvGraphicFramePr>
+              <a:graphicFrameLocks xmlns:a="http://schemas.openxmlformats.org/drawingml/2006/main" noChangeAspect="1"/>
+            </wp:cNvGraphicFramePr>
+            <a:graphic xmlns:a="http://schemas.openxmlformats.org/drawingml/2006/main">
+              <a:graphicData uri="http://schemas.openxmlformats.org/drawingml/2006/picture">
+                <pic:pic xmlns:pic="http://schemas.openxmlformats.org/drawingml/2006/picture">
+                  <pic:nvPicPr>
+                    <pic:cNvPr id="0" name="Picture 22"/>
+                    <pic:cNvPicPr>
+                      <a:picLocks noChangeAspect="1" noChangeArrowheads="1"/>
+                    </pic:cNvPicPr>
+                  </pic:nvPicPr>
+                  <pic:blipFill>
+                    <a:blip r:embed="rId11" cstate="print">
+                      <a:extLst>
+                        <a:ext uri="{28A0092B-C50C-407E-A947-70E740481C1C}">
+                          <a14:useLocalDpi xmlns:a14="http://schemas.microsoft.com/office/drawing/2010/main" val="0"/>
+                        </a:ext>
+                      </a:extLst>
+                    </a:blip>
+                    <a:srcRect/>
+                    <a:stretch>
+                      <a:fillRect/>
+                    </a:stretch>
+                  </pic:blipFill>
+                  <pic:spPr bwMode="auto">
+                    <a:xfrm>
+                      <a:off x="0" y="0"/>
+                      <a:ext cx="5731510" cy="2656205"/>
+                    </a:xfrm>
+                    <a:prstGeom prst="rect">
+                      <a:avLst/>
+                    </a:prstGeom>
+                    <a:noFill/>
+                    <a:ln>
+                      <a:noFill/>
+                    </a:ln>
                   </pic:spPr>
                 </pic:pic>
               </a:graphicData>
